--- a/resume/CoverLetter.docx
+++ b/resume/CoverLetter.docx
@@ -58,13 +58,23 @@
         </w:rPr>
         <w:t xml:space="preserve">a </w:t>
       </w:r>
-      <w:r>
-        <w:rPr>
-          <w:color w:val="222222"/>
-          <w:sz w:val="21"/>
-          <w:szCs w:val="21"/>
-        </w:rPr>
-        <w:t>Front End/UX Developer</w:t>
+      <w:proofErr w:type="spellStart"/>
+      <w:r>
+        <w:rPr>
+          <w:color w:val="222222"/>
+          <w:sz w:val="21"/>
+          <w:szCs w:val="21"/>
+        </w:rPr>
+        <w:t>ReactJS</w:t>
+      </w:r>
+      <w:proofErr w:type="spellEnd"/>
+      <w:r>
+        <w:rPr>
+          <w:color w:val="222222"/>
+          <w:sz w:val="21"/>
+          <w:szCs w:val="21"/>
+        </w:rPr>
+        <w:t xml:space="preserve"> Developer</w:t>
       </w:r>
       <w:r>
         <w:rPr>
@@ -88,7 +98,7 @@
           <w:sz w:val="21"/>
           <w:szCs w:val="21"/>
         </w:rPr>
-        <w:t>LinkedIn</w:t>
+        <w:t>Dice</w:t>
       </w:r>
       <w:r>
         <w:rPr>
@@ -215,86 +225,7 @@
           <w:szCs w:val="21"/>
           <w:highlight w:val="white"/>
         </w:rPr>
-        <w:t xml:space="preserve">. I’ve had experience building </w:t>
-      </w:r>
-      <w:r>
-        <w:rPr>
-          <w:b/>
-          <w:color w:val="222222"/>
-          <w:sz w:val="21"/>
-          <w:szCs w:val="21"/>
-          <w:highlight w:val="white"/>
-        </w:rPr>
-        <w:t>RESTFUL API</w:t>
-      </w:r>
-      <w:r>
-        <w:rPr>
-          <w:color w:val="222222"/>
-          <w:sz w:val="21"/>
-          <w:szCs w:val="21"/>
-          <w:highlight w:val="white"/>
-        </w:rPr>
-        <w:t xml:space="preserve">s, and utilizing other querying services like </w:t>
-      </w:r>
-      <w:proofErr w:type="spellStart"/>
-      <w:r>
-        <w:rPr>
-          <w:b/>
-          <w:color w:val="222222"/>
-          <w:sz w:val="21"/>
-          <w:szCs w:val="21"/>
-          <w:highlight w:val="white"/>
-        </w:rPr>
-        <w:t>GraphQL</w:t>
-      </w:r>
-      <w:proofErr w:type="spellEnd"/>
-      <w:r>
-        <w:rPr>
-          <w:color w:val="222222"/>
-          <w:sz w:val="21"/>
-          <w:szCs w:val="21"/>
-          <w:highlight w:val="white"/>
-        </w:rPr>
-        <w:t xml:space="preserve">. I also take a </w:t>
-      </w:r>
-      <w:proofErr w:type="gramStart"/>
-      <w:r>
-        <w:rPr>
-          <w:color w:val="222222"/>
-          <w:sz w:val="21"/>
-          <w:szCs w:val="21"/>
-          <w:highlight w:val="white"/>
-        </w:rPr>
-        <w:t>Test Driven</w:t>
-      </w:r>
-      <w:proofErr w:type="gramEnd"/>
-      <w:r>
-        <w:rPr>
-          <w:color w:val="222222"/>
-          <w:sz w:val="21"/>
-          <w:szCs w:val="21"/>
-          <w:highlight w:val="white"/>
-        </w:rPr>
-        <w:t xml:space="preserve"> approach to all of my work using </w:t>
-      </w:r>
-      <w:r>
-        <w:rPr>
-          <w:b/>
-          <w:color w:val="222222"/>
-          <w:sz w:val="21"/>
-          <w:szCs w:val="21"/>
-          <w:highlight w:val="white"/>
-        </w:rPr>
-        <w:t>Mocha and Chai</w:t>
-      </w:r>
-      <w:r>
-        <w:rPr>
-          <w:color w:val="222222"/>
-          <w:sz w:val="21"/>
-          <w:szCs w:val="21"/>
-          <w:highlight w:val="white"/>
-        </w:rPr>
-        <w:t>. I have limited exp</w:t>
+        <w:t>. I’ve ha</w:t>
       </w:r>
       <w:bookmarkStart w:id="0" w:name="_GoBack"/>
       <w:bookmarkEnd w:id="0"/>
@@ -305,7 +236,86 @@
           <w:szCs w:val="21"/>
           <w:highlight w:val="white"/>
         </w:rPr>
-        <w:t xml:space="preserve">erience with </w:t>
+        <w:t xml:space="preserve">d experience building </w:t>
+      </w:r>
+      <w:r>
+        <w:rPr>
+          <w:b/>
+          <w:color w:val="222222"/>
+          <w:sz w:val="21"/>
+          <w:szCs w:val="21"/>
+          <w:highlight w:val="white"/>
+        </w:rPr>
+        <w:t>RESTFUL API</w:t>
+      </w:r>
+      <w:r>
+        <w:rPr>
+          <w:color w:val="222222"/>
+          <w:sz w:val="21"/>
+          <w:szCs w:val="21"/>
+          <w:highlight w:val="white"/>
+        </w:rPr>
+        <w:t xml:space="preserve">s, and utilizing other querying services like </w:t>
+      </w:r>
+      <w:proofErr w:type="spellStart"/>
+      <w:r>
+        <w:rPr>
+          <w:b/>
+          <w:color w:val="222222"/>
+          <w:sz w:val="21"/>
+          <w:szCs w:val="21"/>
+          <w:highlight w:val="white"/>
+        </w:rPr>
+        <w:t>GraphQL</w:t>
+      </w:r>
+      <w:proofErr w:type="spellEnd"/>
+      <w:r>
+        <w:rPr>
+          <w:color w:val="222222"/>
+          <w:sz w:val="21"/>
+          <w:szCs w:val="21"/>
+          <w:highlight w:val="white"/>
+        </w:rPr>
+        <w:t xml:space="preserve">. I also take a </w:t>
+      </w:r>
+      <w:proofErr w:type="gramStart"/>
+      <w:r>
+        <w:rPr>
+          <w:color w:val="222222"/>
+          <w:sz w:val="21"/>
+          <w:szCs w:val="21"/>
+          <w:highlight w:val="white"/>
+        </w:rPr>
+        <w:t>Test Driven</w:t>
+      </w:r>
+      <w:proofErr w:type="gramEnd"/>
+      <w:r>
+        <w:rPr>
+          <w:color w:val="222222"/>
+          <w:sz w:val="21"/>
+          <w:szCs w:val="21"/>
+          <w:highlight w:val="white"/>
+        </w:rPr>
+        <w:t xml:space="preserve"> approach to all of my work using </w:t>
+      </w:r>
+      <w:r>
+        <w:rPr>
+          <w:b/>
+          <w:color w:val="222222"/>
+          <w:sz w:val="21"/>
+          <w:szCs w:val="21"/>
+          <w:highlight w:val="white"/>
+        </w:rPr>
+        <w:t>Mocha and Chai</w:t>
+      </w:r>
+      <w:r>
+        <w:rPr>
+          <w:color w:val="222222"/>
+          <w:sz w:val="21"/>
+          <w:szCs w:val="21"/>
+          <w:highlight w:val="white"/>
+        </w:rPr>
+        <w:t xml:space="preserve">. I have limited experience with </w:t>
       </w:r>
       <w:r>
         <w:rPr>
